--- a/Desktop/case tool isa 02/File01.docx
+++ b/Desktop/case tool isa 02/File01.docx
@@ -12,6 +12,23 @@
         <w:t xml:space="preserve"> My name is adran and I am a good boy</w:t>
       </w:r>
     </w:p>
+    <w:p>
+      <w:r>
+        <w:t>I</w:t>
+      </w:r>
+      <w:r>
+        <w:t xml:space="preserve"> love </w:t>
+      </w:r>
+      <w:r>
+        <w:t xml:space="preserve"> to play Football and love to play video games</w:t>
+      </w:r>
+      <w:r>
+        <w:t>.</w:t>
+      </w:r>
+    </w:p>
+    <w:p/>
+    <w:p/>
+    <w:p/>
     <w:sectPr>
       <w:pgSz w:w="12240" w:h="15840"/>
       <w:pgMar w:top="1440" w:right="1440" w:bottom="1440" w:left="1440" w:header="720" w:footer="720" w:gutter="0"/>

--- a/Desktop/case tool isa 02/File01.docx
+++ b/Desktop/case tool isa 02/File01.docx
@@ -12,23 +12,6 @@
         <w:t xml:space="preserve"> My name is adran and I am a good boy</w:t>
       </w:r>
     </w:p>
-    <w:p>
-      <w:r>
-        <w:t>I</w:t>
-      </w:r>
-      <w:r>
-        <w:t xml:space="preserve"> love </w:t>
-      </w:r>
-      <w:r>
-        <w:t xml:space="preserve"> to play Football and love to play video games</w:t>
-      </w:r>
-      <w:r>
-        <w:t>.</w:t>
-      </w:r>
-    </w:p>
-    <w:p/>
-    <w:p/>
-    <w:p/>
     <w:sectPr>
       <w:pgSz w:w="12240" w:h="15840"/>
       <w:pgMar w:top="1440" w:right="1440" w:bottom="1440" w:left="1440" w:header="720" w:footer="720" w:gutter="0"/>
